--- a/vv.docx
+++ b/vv.docx
@@ -37,7 +37,6 @@
           <w:spacing w:val="0"/>
           <w:sz w:val="24"/>
           <w:szCs w:val="24"/>
-          <w:bdr w:val="none" w:color="auto" w:sz="0" w:space="0"/>
           <w:shd w:val="clear" w:fill="FFFFFF"/>
           <w:vertAlign w:val="baseline"/>
         </w:rPr>
@@ -79,7 +78,6 @@
           <w:spacing w:val="0"/>
           <w:sz w:val="24"/>
           <w:szCs w:val="24"/>
-          <w:bdr w:val="none" w:color="auto" w:sz="0" w:space="0"/>
           <w:shd w:val="clear" w:fill="E0E0E0"/>
           <w:vertAlign w:val="baseline"/>
         </w:rPr>
@@ -121,7 +119,6 @@
           <w:spacing w:val="0"/>
           <w:sz w:val="24"/>
           <w:szCs w:val="24"/>
-          <w:bdr w:val="none" w:color="auto" w:sz="0" w:space="0"/>
           <w:shd w:val="clear" w:fill="FFFFFF"/>
           <w:vertAlign w:val="baseline"/>
         </w:rPr>
@@ -163,7 +160,6 @@
           <w:spacing w:val="0"/>
           <w:sz w:val="24"/>
           <w:szCs w:val="24"/>
-          <w:bdr w:val="none" w:color="auto" w:sz="0" w:space="0"/>
           <w:shd w:val="clear" w:fill="E0E0E0"/>
           <w:vertAlign w:val="baseline"/>
         </w:rPr>
@@ -205,7 +201,6 @@
           <w:spacing w:val="0"/>
           <w:sz w:val="24"/>
           <w:szCs w:val="24"/>
-          <w:bdr w:val="none" w:color="auto" w:sz="0" w:space="0"/>
           <w:shd w:val="clear" w:fill="FFFFFF"/>
           <w:vertAlign w:val="baseline"/>
         </w:rPr>
@@ -247,7 +242,6 @@
           <w:spacing w:val="0"/>
           <w:sz w:val="24"/>
           <w:szCs w:val="24"/>
-          <w:bdr w:val="none" w:color="auto" w:sz="0" w:space="0"/>
           <w:shd w:val="clear" w:fill="E0E0E0"/>
           <w:vertAlign w:val="baseline"/>
         </w:rPr>
@@ -289,7 +283,6 @@
           <w:spacing w:val="0"/>
           <w:sz w:val="24"/>
           <w:szCs w:val="24"/>
-          <w:bdr w:val="none" w:color="auto" w:sz="0" w:space="0"/>
           <w:shd w:val="clear" w:fill="FFFFFF"/>
           <w:vertAlign w:val="baseline"/>
         </w:rPr>
@@ -331,11 +324,253 @@
           <w:spacing w:val="0"/>
           <w:sz w:val="24"/>
           <w:szCs w:val="24"/>
-          <w:bdr w:val="none" w:color="auto" w:sz="0" w:space="0"/>
           <w:shd w:val="clear" w:fill="E0E0E0"/>
           <w:vertAlign w:val="baseline"/>
         </w:rPr>
         <w:t>17.git add docs/</w:t>
+      </w:r>
+    </w:p>
+    <w:p/>
+    <w:p>
+      <w:pPr>
+        <w:pStyle w:val="3"/>
+        <w:keepNext w:val="0"/>
+        <w:keepLines w:val="0"/>
+        <w:widowControl/>
+        <w:suppressLineNumbers w:val="0"/>
+        <w:spacing w:before="0" w:beforeAutospacing="0" w:after="240" w:afterAutospacing="0"/>
+        <w:ind w:left="0" w:firstLine="0"/>
+        <w:rPr>
+          <w:rFonts w:ascii="Segoe UI" w:hAnsi="Segoe UI" w:eastAsia="Segoe UI" w:cs="Segoe UI"/>
+          <w:i w:val="0"/>
+          <w:caps w:val="0"/>
+          <w:color w:val="24292E"/>
+          <w:spacing w:val="0"/>
+          <w:sz w:val="24"/>
+          <w:szCs w:val="24"/>
+        </w:rPr>
+      </w:pPr>
+      <w:r>
+        <w:rPr>
+          <w:rFonts w:hint="default" w:ascii="Segoe UI" w:hAnsi="Segoe UI" w:eastAsia="Segoe UI" w:cs="Segoe UI"/>
+          <w:i w:val="0"/>
+          <w:caps w:val="0"/>
+          <w:color w:val="24292E"/>
+          <w:spacing w:val="0"/>
+          <w:sz w:val="24"/>
+          <w:szCs w:val="24"/>
+        </w:rPr>
+        <w:t>A little lookup for commands I use frequently</w:t>
+      </w:r>
+    </w:p>
+    <w:p>
+      <w:pPr>
+        <w:keepNext w:val="0"/>
+        <w:keepLines w:val="0"/>
+        <w:widowControl/>
+        <w:numPr>
+          <w:ilvl w:val="0"/>
+          <w:numId w:val="1"/>
+        </w:numPr>
+        <w:suppressLineNumbers w:val="0"/>
+        <w:spacing w:before="0" w:beforeAutospacing="1" w:after="0" w:afterAutospacing="1"/>
+        <w:ind w:left="720" w:hanging="360"/>
+      </w:pPr>
+      <w:r>
+        <w:rPr>
+          <w:rFonts w:hint="default" w:ascii="Segoe UI" w:hAnsi="Segoe UI" w:eastAsia="Segoe UI" w:cs="Segoe UI"/>
+          <w:i w:val="0"/>
+          <w:caps w:val="0"/>
+          <w:color w:val="24292E"/>
+          <w:spacing w:val="0"/>
+          <w:sz w:val="24"/>
+          <w:szCs w:val="24"/>
+          <w:bdr w:val="none" w:color="auto" w:sz="0" w:space="0"/>
+        </w:rPr>
+        <w:t>Commit all edited files and add a message</w:t>
+      </w:r>
+    </w:p>
+    <w:p>
+      <w:pPr>
+        <w:pStyle w:val="3"/>
+        <w:keepNext w:val="0"/>
+        <w:keepLines w:val="0"/>
+        <w:widowControl/>
+        <w:suppressLineNumbers w:val="0"/>
+        <w:spacing w:before="0" w:beforeAutospacing="0" w:after="240" w:afterAutospacing="0"/>
+        <w:ind w:left="0" w:firstLine="0"/>
+        <w:rPr>
+          <w:rFonts w:hint="default" w:ascii="Segoe UI" w:hAnsi="Segoe UI" w:eastAsia="Segoe UI" w:cs="Segoe UI"/>
+          <w:i w:val="0"/>
+          <w:caps w:val="0"/>
+          <w:color w:val="24292E"/>
+          <w:spacing w:val="0"/>
+          <w:sz w:val="24"/>
+          <w:szCs w:val="24"/>
+        </w:rPr>
+      </w:pPr>
+      <w:r>
+        <w:rPr>
+          <w:rStyle w:val="5"/>
+          <w:rFonts w:ascii="Consolas" w:hAnsi="Consolas" w:eastAsia="Consolas" w:cs="Consolas"/>
+          <w:i w:val="0"/>
+          <w:caps w:val="0"/>
+          <w:color w:val="24292E"/>
+          <w:spacing w:val="0"/>
+          <w:sz w:val="20"/>
+          <w:szCs w:val="20"/>
+          <w:bdr w:val="none" w:color="auto" w:sz="0" w:space="0"/>
+        </w:rPr>
+        <w:t>git commit -a -m "My commit"</w:t>
+      </w:r>
+    </w:p>
+    <w:p>
+      <w:pPr>
+        <w:keepNext w:val="0"/>
+        <w:keepLines w:val="0"/>
+        <w:widowControl/>
+        <w:numPr>
+          <w:ilvl w:val="0"/>
+          <w:numId w:val="2"/>
+        </w:numPr>
+        <w:suppressLineNumbers w:val="0"/>
+        <w:spacing w:before="0" w:beforeAutospacing="1" w:after="0" w:afterAutospacing="1"/>
+        <w:ind w:left="720" w:hanging="360"/>
+      </w:pPr>
+      <w:r>
+        <w:rPr>
+          <w:rFonts w:hint="default" w:ascii="Segoe UI" w:hAnsi="Segoe UI" w:eastAsia="Segoe UI" w:cs="Segoe UI"/>
+          <w:i w:val="0"/>
+          <w:caps w:val="0"/>
+          <w:color w:val="24292E"/>
+          <w:spacing w:val="0"/>
+          <w:sz w:val="24"/>
+          <w:szCs w:val="24"/>
+          <w:bdr w:val="none" w:color="auto" w:sz="0" w:space="0"/>
+        </w:rPr>
+        <w:t>Add all new files</w:t>
+      </w:r>
+    </w:p>
+    <w:p>
+      <w:pPr>
+        <w:pStyle w:val="3"/>
+        <w:keepNext w:val="0"/>
+        <w:keepLines w:val="0"/>
+        <w:widowControl/>
+        <w:suppressLineNumbers w:val="0"/>
+        <w:spacing w:before="0" w:beforeAutospacing="0" w:after="240" w:afterAutospacing="0"/>
+        <w:ind w:left="0" w:firstLine="0"/>
+        <w:rPr>
+          <w:rFonts w:hint="default" w:ascii="Segoe UI" w:hAnsi="Segoe UI" w:eastAsia="Segoe UI" w:cs="Segoe UI"/>
+          <w:i w:val="0"/>
+          <w:caps w:val="0"/>
+          <w:color w:val="24292E"/>
+          <w:spacing w:val="0"/>
+          <w:sz w:val="24"/>
+          <w:szCs w:val="24"/>
+        </w:rPr>
+      </w:pPr>
+      <w:r>
+        <w:rPr>
+          <w:rStyle w:val="5"/>
+          <w:rFonts w:hint="default" w:ascii="Consolas" w:hAnsi="Consolas" w:eastAsia="Consolas" w:cs="Consolas"/>
+          <w:i w:val="0"/>
+          <w:caps w:val="0"/>
+          <w:color w:val="24292E"/>
+          <w:spacing w:val="0"/>
+          <w:sz w:val="20"/>
+          <w:szCs w:val="20"/>
+          <w:bdr w:val="none" w:color="auto" w:sz="0" w:space="0"/>
+        </w:rPr>
+        <w:t>git add .</w:t>
+      </w:r>
+    </w:p>
+    <w:p>
+      <w:pPr>
+        <w:keepNext w:val="0"/>
+        <w:keepLines w:val="0"/>
+        <w:widowControl/>
+        <w:numPr>
+          <w:ilvl w:val="0"/>
+          <w:numId w:val="3"/>
+        </w:numPr>
+        <w:suppressLineNumbers w:val="0"/>
+        <w:spacing w:before="0" w:beforeAutospacing="1" w:after="0" w:afterAutospacing="1"/>
+        <w:ind w:left="720" w:hanging="360"/>
+      </w:pPr>
+      <w:r>
+        <w:rPr>
+          <w:rFonts w:hint="default" w:ascii="Segoe UI" w:hAnsi="Segoe UI" w:eastAsia="Segoe UI" w:cs="Segoe UI"/>
+          <w:i w:val="0"/>
+          <w:caps w:val="0"/>
+          <w:color w:val="24292E"/>
+          <w:spacing w:val="0"/>
+          <w:sz w:val="24"/>
+          <w:szCs w:val="24"/>
+          <w:bdr w:val="none" w:color="auto" w:sz="0" w:space="0"/>
+        </w:rPr>
+        <w:t>Perform a pull operation</w:t>
+      </w:r>
+    </w:p>
+    <w:p>
+      <w:pPr>
+        <w:pStyle w:val="3"/>
+        <w:keepNext w:val="0"/>
+        <w:keepLines w:val="0"/>
+        <w:widowControl/>
+        <w:suppressLineNumbers w:val="0"/>
+        <w:spacing w:before="0" w:beforeAutospacing="0" w:after="240" w:afterAutospacing="0"/>
+        <w:ind w:left="0" w:firstLine="0"/>
+        <w:rPr>
+          <w:rFonts w:hint="default" w:ascii="Segoe UI" w:hAnsi="Segoe UI" w:eastAsia="Segoe UI" w:cs="Segoe UI"/>
+          <w:i w:val="0"/>
+          <w:caps w:val="0"/>
+          <w:color w:val="24292E"/>
+          <w:spacing w:val="0"/>
+          <w:sz w:val="24"/>
+          <w:szCs w:val="24"/>
+        </w:rPr>
+      </w:pPr>
+      <w:r>
+        <w:rPr>
+          <w:rStyle w:val="5"/>
+          <w:rFonts w:hint="default" w:ascii="Consolas" w:hAnsi="Consolas" w:eastAsia="Consolas" w:cs="Consolas"/>
+          <w:i w:val="0"/>
+          <w:caps w:val="0"/>
+          <w:color w:val="24292E"/>
+          <w:spacing w:val="0"/>
+          <w:sz w:val="20"/>
+          <w:szCs w:val="20"/>
+          <w:bdr w:val="none" w:color="auto" w:sz="0" w:space="0"/>
+        </w:rPr>
+        <w:t>git pull REMOTENAME BRANCHNAME</w:t>
+      </w:r>
+    </w:p>
+    <w:p>
+      <w:pPr>
+        <w:keepNext w:val="0"/>
+        <w:keepLines w:val="0"/>
+        <w:widowControl/>
+        <w:numPr>
+          <w:ilvl w:val="0"/>
+          <w:numId w:val="4"/>
+        </w:numPr>
+        <w:suppressLineNumbers w:val="0"/>
+        <w:spacing w:before="0" w:beforeAutospacing="1" w:after="0" w:afterAutospacing="1"/>
+        <w:ind w:left="720" w:hanging="360"/>
+      </w:pPr>
+      <w:r>
+        <w:rPr>
+          <w:rFonts w:hint="default" w:ascii="Segoe UI" w:hAnsi="Segoe UI" w:eastAsia="Segoe UI" w:cs="Segoe UI"/>
+          <w:i w:val="0"/>
+          <w:caps w:val="0"/>
+          <w:color w:val="24292E"/>
+          <w:spacing w:val="0"/>
+          <w:sz w:val="24"/>
+          <w:szCs w:val="24"/>
+          <w:bdr w:val="none" w:color="auto" w:sz="0" w:space="0"/>
+        </w:rPr>
+        <w:t>Perform a push operation</w:t>
       </w:r>
     </w:p>
     <w:p>
@@ -350,6 +585,619 @@
     </w:sectPr>
   </w:body>
 </w:document>
+</file>
+
+<file path=word/numbering.xml><?xml version="1.0" encoding="utf-8"?>
+<w:numbering xmlns:wpc="http://schemas.microsoft.com/office/word/2010/wordprocessingCanvas" xmlns:mc="http://schemas.openxmlformats.org/markup-compatibility/2006" xmlns:o="urn:schemas-microsoft-com:office:office" xmlns:r="http://schemas.openxmlformats.org/officeDocument/2006/relationships" xmlns:m="http://schemas.openxmlformats.org/officeDocument/2006/math" xmlns:v="urn:schemas-microsoft-com:vml" xmlns:wp14="http://schemas.microsoft.com/office/word/2010/wordprocessingDrawing" xmlns:wp="http://schemas.openxmlformats.org/drawingml/2006/wordprocessingDrawing" xmlns:w10="urn:schemas-microsoft-com:office:word" xmlns:w="http://schemas.openxmlformats.org/wordprocessingml/2006/main" xmlns:w14="http://schemas.microsoft.com/office/word/2010/wordml" xmlns:wpg="http://schemas.microsoft.com/office/word/2010/wordprocessingGroup" xmlns:wpi="http://schemas.microsoft.com/office/word/2010/wordprocessingInk" xmlns:wne="http://schemas.microsoft.com/office/word/2006/wordml" xmlns:wps="http://schemas.microsoft.com/office/word/2010/wordprocessingShape" mc:Ignorable="w14 wp14">
+  <w:abstractNum w:abstractNumId="0">
+    <w:nsid w:val="B9DD13A3"/>
+    <w:multiLevelType w:val="multilevel"/>
+    <w:tmpl w:val="B9DD13A3"/>
+    <w:lvl w:ilvl="0" w:tentative="0">
+      <w:start w:val="1"/>
+      <w:numFmt w:val="bullet"/>
+      <w:lvlText w:val=""/>
+      <w:lvlJc w:val="left"/>
+      <w:pPr>
+        <w:tabs>
+          <w:tab w:val="left" w:pos="720"/>
+        </w:tabs>
+        <w:ind w:left="720" w:hanging="360"/>
+      </w:pPr>
+      <w:rPr>
+        <w:rFonts w:hint="default" w:ascii="Symbol" w:hAnsi="Symbol" w:cs="Symbol"/>
+        <w:sz w:val="20"/>
+      </w:rPr>
+    </w:lvl>
+    <w:lvl w:ilvl="1" w:tentative="0">
+      <w:start w:val="1"/>
+      <w:numFmt w:val="bullet"/>
+      <w:lvlText w:val="o"/>
+      <w:lvlJc w:val="left"/>
+      <w:pPr>
+        <w:tabs>
+          <w:tab w:val="left" w:pos="1440"/>
+        </w:tabs>
+        <w:ind w:left="1440" w:hanging="360"/>
+      </w:pPr>
+      <w:rPr>
+        <w:rFonts w:hint="default" w:ascii="Courier New" w:hAnsi="Courier New" w:cs="Courier New"/>
+        <w:sz w:val="20"/>
+      </w:rPr>
+    </w:lvl>
+    <w:lvl w:ilvl="2" w:tentative="0">
+      <w:start w:val="1"/>
+      <w:numFmt w:val="bullet"/>
+      <w:lvlText w:val=""/>
+      <w:lvlJc w:val="left"/>
+      <w:pPr>
+        <w:tabs>
+          <w:tab w:val="left" w:pos="2160"/>
+        </w:tabs>
+        <w:ind w:left="2160" w:hanging="360"/>
+      </w:pPr>
+      <w:rPr>
+        <w:rFonts w:hint="default" w:ascii="Wingdings" w:hAnsi="Wingdings" w:cs="Wingdings"/>
+        <w:sz w:val="20"/>
+      </w:rPr>
+    </w:lvl>
+    <w:lvl w:ilvl="3" w:tentative="0">
+      <w:start w:val="1"/>
+      <w:numFmt w:val="bullet"/>
+      <w:lvlText w:val=""/>
+      <w:lvlJc w:val="left"/>
+      <w:pPr>
+        <w:tabs>
+          <w:tab w:val="left" w:pos="2880"/>
+        </w:tabs>
+        <w:ind w:left="2880" w:hanging="360"/>
+      </w:pPr>
+      <w:rPr>
+        <w:rFonts w:hint="default" w:ascii="Wingdings" w:hAnsi="Wingdings" w:cs="Wingdings"/>
+        <w:sz w:val="20"/>
+      </w:rPr>
+    </w:lvl>
+    <w:lvl w:ilvl="4" w:tentative="0">
+      <w:start w:val="1"/>
+      <w:numFmt w:val="bullet"/>
+      <w:lvlText w:val=""/>
+      <w:lvlJc w:val="left"/>
+      <w:pPr>
+        <w:tabs>
+          <w:tab w:val="left" w:pos="3600"/>
+        </w:tabs>
+        <w:ind w:left="3600" w:hanging="360"/>
+      </w:pPr>
+      <w:rPr>
+        <w:rFonts w:hint="default" w:ascii="Wingdings" w:hAnsi="Wingdings" w:cs="Wingdings"/>
+        <w:sz w:val="20"/>
+      </w:rPr>
+    </w:lvl>
+    <w:lvl w:ilvl="5" w:tentative="0">
+      <w:start w:val="1"/>
+      <w:numFmt w:val="bullet"/>
+      <w:lvlText w:val=""/>
+      <w:lvlJc w:val="left"/>
+      <w:pPr>
+        <w:tabs>
+          <w:tab w:val="left" w:pos="4320"/>
+        </w:tabs>
+        <w:ind w:left="4320" w:hanging="360"/>
+      </w:pPr>
+      <w:rPr>
+        <w:rFonts w:hint="default" w:ascii="Wingdings" w:hAnsi="Wingdings" w:cs="Wingdings"/>
+        <w:sz w:val="20"/>
+      </w:rPr>
+    </w:lvl>
+    <w:lvl w:ilvl="6" w:tentative="0">
+      <w:start w:val="1"/>
+      <w:numFmt w:val="bullet"/>
+      <w:lvlText w:val=""/>
+      <w:lvlJc w:val="left"/>
+      <w:pPr>
+        <w:tabs>
+          <w:tab w:val="left" w:pos="5040"/>
+        </w:tabs>
+        <w:ind w:left="5040" w:hanging="360"/>
+      </w:pPr>
+      <w:rPr>
+        <w:rFonts w:hint="default" w:ascii="Wingdings" w:hAnsi="Wingdings" w:cs="Wingdings"/>
+        <w:sz w:val="20"/>
+      </w:rPr>
+    </w:lvl>
+    <w:lvl w:ilvl="7" w:tentative="0">
+      <w:start w:val="1"/>
+      <w:numFmt w:val="bullet"/>
+      <w:lvlText w:val=""/>
+      <w:lvlJc w:val="left"/>
+      <w:pPr>
+        <w:tabs>
+          <w:tab w:val="left" w:pos="5760"/>
+        </w:tabs>
+        <w:ind w:left="5760" w:hanging="360"/>
+      </w:pPr>
+      <w:rPr>
+        <w:rFonts w:hint="default" w:ascii="Wingdings" w:hAnsi="Wingdings" w:cs="Wingdings"/>
+        <w:sz w:val="20"/>
+      </w:rPr>
+    </w:lvl>
+    <w:lvl w:ilvl="8" w:tentative="0">
+      <w:start w:val="1"/>
+      <w:numFmt w:val="bullet"/>
+      <w:lvlText w:val=""/>
+      <w:lvlJc w:val="left"/>
+      <w:pPr>
+        <w:tabs>
+          <w:tab w:val="left" w:pos="6480"/>
+        </w:tabs>
+        <w:ind w:left="6480" w:hanging="360"/>
+      </w:pPr>
+      <w:rPr>
+        <w:rFonts w:hint="default" w:ascii="Wingdings" w:hAnsi="Wingdings" w:cs="Wingdings"/>
+        <w:sz w:val="20"/>
+      </w:rPr>
+    </w:lvl>
+  </w:abstractNum>
+  <w:abstractNum w:abstractNumId="1">
+    <w:nsid w:val="E9D47B54"/>
+    <w:multiLevelType w:val="multilevel"/>
+    <w:tmpl w:val="E9D47B54"/>
+    <w:lvl w:ilvl="0" w:tentative="0">
+      <w:start w:val="1"/>
+      <w:numFmt w:val="bullet"/>
+      <w:lvlText w:val=""/>
+      <w:lvlJc w:val="left"/>
+      <w:pPr>
+        <w:tabs>
+          <w:tab w:val="left" w:pos="720"/>
+        </w:tabs>
+        <w:ind w:left="720" w:hanging="360"/>
+      </w:pPr>
+      <w:rPr>
+        <w:rFonts w:hint="default" w:ascii="Symbol" w:hAnsi="Symbol" w:cs="Symbol"/>
+        <w:sz w:val="20"/>
+      </w:rPr>
+    </w:lvl>
+    <w:lvl w:ilvl="1" w:tentative="0">
+      <w:start w:val="1"/>
+      <w:numFmt w:val="bullet"/>
+      <w:lvlText w:val="o"/>
+      <w:lvlJc w:val="left"/>
+      <w:pPr>
+        <w:tabs>
+          <w:tab w:val="left" w:pos="1440"/>
+        </w:tabs>
+        <w:ind w:left="1440" w:hanging="360"/>
+      </w:pPr>
+      <w:rPr>
+        <w:rFonts w:hint="default" w:ascii="Courier New" w:hAnsi="Courier New" w:cs="Courier New"/>
+        <w:sz w:val="20"/>
+      </w:rPr>
+    </w:lvl>
+    <w:lvl w:ilvl="2" w:tentative="0">
+      <w:start w:val="1"/>
+      <w:numFmt w:val="bullet"/>
+      <w:lvlText w:val=""/>
+      <w:lvlJc w:val="left"/>
+      <w:pPr>
+        <w:tabs>
+          <w:tab w:val="left" w:pos="2160"/>
+        </w:tabs>
+        <w:ind w:left="2160" w:hanging="360"/>
+      </w:pPr>
+      <w:rPr>
+        <w:rFonts w:hint="default" w:ascii="Wingdings" w:hAnsi="Wingdings" w:cs="Wingdings"/>
+        <w:sz w:val="20"/>
+      </w:rPr>
+    </w:lvl>
+    <w:lvl w:ilvl="3" w:tentative="0">
+      <w:start w:val="1"/>
+      <w:numFmt w:val="bullet"/>
+      <w:lvlText w:val=""/>
+      <w:lvlJc w:val="left"/>
+      <w:pPr>
+        <w:tabs>
+          <w:tab w:val="left" w:pos="2880"/>
+        </w:tabs>
+        <w:ind w:left="2880" w:hanging="360"/>
+      </w:pPr>
+      <w:rPr>
+        <w:rFonts w:hint="default" w:ascii="Wingdings" w:hAnsi="Wingdings" w:cs="Wingdings"/>
+        <w:sz w:val="20"/>
+      </w:rPr>
+    </w:lvl>
+    <w:lvl w:ilvl="4" w:tentative="0">
+      <w:start w:val="1"/>
+      <w:numFmt w:val="bullet"/>
+      <w:lvlText w:val=""/>
+      <w:lvlJc w:val="left"/>
+      <w:pPr>
+        <w:tabs>
+          <w:tab w:val="left" w:pos="3600"/>
+        </w:tabs>
+        <w:ind w:left="3600" w:hanging="360"/>
+      </w:pPr>
+      <w:rPr>
+        <w:rFonts w:hint="default" w:ascii="Wingdings" w:hAnsi="Wingdings" w:cs="Wingdings"/>
+        <w:sz w:val="20"/>
+      </w:rPr>
+    </w:lvl>
+    <w:lvl w:ilvl="5" w:tentative="0">
+      <w:start w:val="1"/>
+      <w:numFmt w:val="bullet"/>
+      <w:lvlText w:val=""/>
+      <w:lvlJc w:val="left"/>
+      <w:pPr>
+        <w:tabs>
+          <w:tab w:val="left" w:pos="4320"/>
+        </w:tabs>
+        <w:ind w:left="4320" w:hanging="360"/>
+      </w:pPr>
+      <w:rPr>
+        <w:rFonts w:hint="default" w:ascii="Wingdings" w:hAnsi="Wingdings" w:cs="Wingdings"/>
+        <w:sz w:val="20"/>
+      </w:rPr>
+    </w:lvl>
+    <w:lvl w:ilvl="6" w:tentative="0">
+      <w:start w:val="1"/>
+      <w:numFmt w:val="bullet"/>
+      <w:lvlText w:val=""/>
+      <w:lvlJc w:val="left"/>
+      <w:pPr>
+        <w:tabs>
+          <w:tab w:val="left" w:pos="5040"/>
+        </w:tabs>
+        <w:ind w:left="5040" w:hanging="360"/>
+      </w:pPr>
+      <w:rPr>
+        <w:rFonts w:hint="default" w:ascii="Wingdings" w:hAnsi="Wingdings" w:cs="Wingdings"/>
+        <w:sz w:val="20"/>
+      </w:rPr>
+    </w:lvl>
+    <w:lvl w:ilvl="7" w:tentative="0">
+      <w:start w:val="1"/>
+      <w:numFmt w:val="bullet"/>
+      <w:lvlText w:val=""/>
+      <w:lvlJc w:val="left"/>
+      <w:pPr>
+        <w:tabs>
+          <w:tab w:val="left" w:pos="5760"/>
+        </w:tabs>
+        <w:ind w:left="5760" w:hanging="360"/>
+      </w:pPr>
+      <w:rPr>
+        <w:rFonts w:hint="default" w:ascii="Wingdings" w:hAnsi="Wingdings" w:cs="Wingdings"/>
+        <w:sz w:val="20"/>
+      </w:rPr>
+    </w:lvl>
+    <w:lvl w:ilvl="8" w:tentative="0">
+      <w:start w:val="1"/>
+      <w:numFmt w:val="bullet"/>
+      <w:lvlText w:val=""/>
+      <w:lvlJc w:val="left"/>
+      <w:pPr>
+        <w:tabs>
+          <w:tab w:val="left" w:pos="6480"/>
+        </w:tabs>
+        <w:ind w:left="6480" w:hanging="360"/>
+      </w:pPr>
+      <w:rPr>
+        <w:rFonts w:hint="default" w:ascii="Wingdings" w:hAnsi="Wingdings" w:cs="Wingdings"/>
+        <w:sz w:val="20"/>
+      </w:rPr>
+    </w:lvl>
+  </w:abstractNum>
+  <w:abstractNum w:abstractNumId="2">
+    <w:nsid w:val="4259F4E2"/>
+    <w:multiLevelType w:val="multilevel"/>
+    <w:tmpl w:val="4259F4E2"/>
+    <w:lvl w:ilvl="0" w:tentative="0">
+      <w:start w:val="1"/>
+      <w:numFmt w:val="bullet"/>
+      <w:lvlText w:val=""/>
+      <w:lvlJc w:val="left"/>
+      <w:pPr>
+        <w:tabs>
+          <w:tab w:val="left" w:pos="720"/>
+        </w:tabs>
+        <w:ind w:left="720" w:hanging="360"/>
+      </w:pPr>
+      <w:rPr>
+        <w:rFonts w:ascii="Symbol" w:hAnsi="Symbol" w:cs="Symbol"/>
+        <w:sz w:val="20"/>
+      </w:rPr>
+    </w:lvl>
+    <w:lvl w:ilvl="1" w:tentative="0">
+      <w:start w:val="1"/>
+      <w:numFmt w:val="bullet"/>
+      <w:lvlText w:val="o"/>
+      <w:lvlJc w:val="left"/>
+      <w:pPr>
+        <w:tabs>
+          <w:tab w:val="left" w:pos="1440"/>
+        </w:tabs>
+        <w:ind w:left="1440" w:hanging="360"/>
+      </w:pPr>
+      <w:rPr>
+        <w:rFonts w:ascii="Courier New" w:hAnsi="Courier New" w:cs="Courier New"/>
+        <w:sz w:val="20"/>
+      </w:rPr>
+    </w:lvl>
+    <w:lvl w:ilvl="2" w:tentative="0">
+      <w:start w:val="1"/>
+      <w:numFmt w:val="bullet"/>
+      <w:lvlText w:val=""/>
+      <w:lvlJc w:val="left"/>
+      <w:pPr>
+        <w:tabs>
+          <w:tab w:val="left" w:pos="2160"/>
+        </w:tabs>
+        <w:ind w:left="2160" w:hanging="360"/>
+      </w:pPr>
+      <w:rPr>
+        <w:rFonts w:ascii="Wingdings" w:hAnsi="Wingdings" w:cs="Wingdings"/>
+        <w:sz w:val="20"/>
+      </w:rPr>
+    </w:lvl>
+    <w:lvl w:ilvl="3" w:tentative="0">
+      <w:start w:val="1"/>
+      <w:numFmt w:val="bullet"/>
+      <w:lvlText w:val=""/>
+      <w:lvlJc w:val="left"/>
+      <w:pPr>
+        <w:tabs>
+          <w:tab w:val="left" w:pos="2880"/>
+        </w:tabs>
+        <w:ind w:left="2880" w:hanging="360"/>
+      </w:pPr>
+      <w:rPr>
+        <w:rFonts w:hint="default" w:ascii="Wingdings" w:hAnsi="Wingdings" w:cs="Wingdings"/>
+        <w:sz w:val="20"/>
+      </w:rPr>
+    </w:lvl>
+    <w:lvl w:ilvl="4" w:tentative="0">
+      <w:start w:val="1"/>
+      <w:numFmt w:val="bullet"/>
+      <w:lvlText w:val=""/>
+      <w:lvlJc w:val="left"/>
+      <w:pPr>
+        <w:tabs>
+          <w:tab w:val="left" w:pos="3600"/>
+        </w:tabs>
+        <w:ind w:left="3600" w:hanging="360"/>
+      </w:pPr>
+      <w:rPr>
+        <w:rFonts w:hint="default" w:ascii="Wingdings" w:hAnsi="Wingdings" w:cs="Wingdings"/>
+        <w:sz w:val="20"/>
+      </w:rPr>
+    </w:lvl>
+    <w:lvl w:ilvl="5" w:tentative="0">
+      <w:start w:val="1"/>
+      <w:numFmt w:val="bullet"/>
+      <w:lvlText w:val=""/>
+      <w:lvlJc w:val="left"/>
+      <w:pPr>
+        <w:tabs>
+          <w:tab w:val="left" w:pos="4320"/>
+        </w:tabs>
+        <w:ind w:left="4320" w:hanging="360"/>
+      </w:pPr>
+      <w:rPr>
+        <w:rFonts w:hint="default" w:ascii="Wingdings" w:hAnsi="Wingdings" w:cs="Wingdings"/>
+        <w:sz w:val="20"/>
+      </w:rPr>
+    </w:lvl>
+    <w:lvl w:ilvl="6" w:tentative="0">
+      <w:start w:val="1"/>
+      <w:numFmt w:val="bullet"/>
+      <w:lvlText w:val=""/>
+      <w:lvlJc w:val="left"/>
+      <w:pPr>
+        <w:tabs>
+          <w:tab w:val="left" w:pos="5040"/>
+        </w:tabs>
+        <w:ind w:left="5040" w:hanging="360"/>
+      </w:pPr>
+      <w:rPr>
+        <w:rFonts w:hint="default" w:ascii="Wingdings" w:hAnsi="Wingdings" w:cs="Wingdings"/>
+        <w:sz w:val="20"/>
+      </w:rPr>
+    </w:lvl>
+    <w:lvl w:ilvl="7" w:tentative="0">
+      <w:start w:val="1"/>
+      <w:numFmt w:val="bullet"/>
+      <w:lvlText w:val=""/>
+      <w:lvlJc w:val="left"/>
+      <w:pPr>
+        <w:tabs>
+          <w:tab w:val="left" w:pos="5760"/>
+        </w:tabs>
+        <w:ind w:left="5760" w:hanging="360"/>
+      </w:pPr>
+      <w:rPr>
+        <w:rFonts w:hint="default" w:ascii="Wingdings" w:hAnsi="Wingdings" w:cs="Wingdings"/>
+        <w:sz w:val="20"/>
+      </w:rPr>
+    </w:lvl>
+    <w:lvl w:ilvl="8" w:tentative="0">
+      <w:start w:val="1"/>
+      <w:numFmt w:val="bullet"/>
+      <w:lvlText w:val=""/>
+      <w:lvlJc w:val="left"/>
+      <w:pPr>
+        <w:tabs>
+          <w:tab w:val="left" w:pos="6480"/>
+        </w:tabs>
+        <w:ind w:left="6480" w:hanging="360"/>
+      </w:pPr>
+      <w:rPr>
+        <w:rFonts w:hint="default" w:ascii="Wingdings" w:hAnsi="Wingdings" w:cs="Wingdings"/>
+        <w:sz w:val="20"/>
+      </w:rPr>
+    </w:lvl>
+  </w:abstractNum>
+  <w:abstractNum w:abstractNumId="3">
+    <w:nsid w:val="7FB591D3"/>
+    <w:multiLevelType w:val="multilevel"/>
+    <w:tmpl w:val="7FB591D3"/>
+    <w:lvl w:ilvl="0" w:tentative="0">
+      <w:start w:val="1"/>
+      <w:numFmt w:val="bullet"/>
+      <w:lvlText w:val=""/>
+      <w:lvlJc w:val="left"/>
+      <w:pPr>
+        <w:tabs>
+          <w:tab w:val="left" w:pos="720"/>
+        </w:tabs>
+        <w:ind w:left="720" w:hanging="360"/>
+      </w:pPr>
+      <w:rPr>
+        <w:rFonts w:hint="default" w:ascii="Symbol" w:hAnsi="Symbol" w:cs="Symbol"/>
+        <w:sz w:val="20"/>
+      </w:rPr>
+    </w:lvl>
+    <w:lvl w:ilvl="1" w:tentative="0">
+      <w:start w:val="1"/>
+      <w:numFmt w:val="bullet"/>
+      <w:lvlText w:val="o"/>
+      <w:lvlJc w:val="left"/>
+      <w:pPr>
+        <w:tabs>
+          <w:tab w:val="left" w:pos="1440"/>
+        </w:tabs>
+        <w:ind w:left="1440" w:hanging="360"/>
+      </w:pPr>
+      <w:rPr>
+        <w:rFonts w:hint="default" w:ascii="Courier New" w:hAnsi="Courier New" w:cs="Courier New"/>
+        <w:sz w:val="20"/>
+      </w:rPr>
+    </w:lvl>
+    <w:lvl w:ilvl="2" w:tentative="0">
+      <w:start w:val="1"/>
+      <w:numFmt w:val="bullet"/>
+      <w:lvlText w:val=""/>
+      <w:lvlJc w:val="left"/>
+      <w:pPr>
+        <w:tabs>
+          <w:tab w:val="left" w:pos="2160"/>
+        </w:tabs>
+        <w:ind w:left="2160" w:hanging="360"/>
+      </w:pPr>
+      <w:rPr>
+        <w:rFonts w:hint="default" w:ascii="Wingdings" w:hAnsi="Wingdings" w:cs="Wingdings"/>
+        <w:sz w:val="20"/>
+      </w:rPr>
+    </w:lvl>
+    <w:lvl w:ilvl="3" w:tentative="0">
+      <w:start w:val="1"/>
+      <w:numFmt w:val="bullet"/>
+      <w:lvlText w:val=""/>
+      <w:lvlJc w:val="left"/>
+      <w:pPr>
+        <w:tabs>
+          <w:tab w:val="left" w:pos="2880"/>
+        </w:tabs>
+        <w:ind w:left="2880" w:hanging="360"/>
+      </w:pPr>
+      <w:rPr>
+        <w:rFonts w:hint="default" w:ascii="Wingdings" w:hAnsi="Wingdings" w:cs="Wingdings"/>
+        <w:sz w:val="20"/>
+      </w:rPr>
+    </w:lvl>
+    <w:lvl w:ilvl="4" w:tentative="0">
+      <w:start w:val="1"/>
+      <w:numFmt w:val="bullet"/>
+      <w:lvlText w:val=""/>
+      <w:lvlJc w:val="left"/>
+      <w:pPr>
+        <w:tabs>
+          <w:tab w:val="left" w:pos="3600"/>
+        </w:tabs>
+        <w:ind w:left="3600" w:hanging="360"/>
+      </w:pPr>
+      <w:rPr>
+        <w:rFonts w:hint="default" w:ascii="Wingdings" w:hAnsi="Wingdings" w:cs="Wingdings"/>
+        <w:sz w:val="20"/>
+      </w:rPr>
+    </w:lvl>
+    <w:lvl w:ilvl="5" w:tentative="0">
+      <w:start w:val="1"/>
+      <w:numFmt w:val="bullet"/>
+      <w:lvlText w:val=""/>
+      <w:lvlJc w:val="left"/>
+      <w:pPr>
+        <w:tabs>
+          <w:tab w:val="left" w:pos="4320"/>
+        </w:tabs>
+        <w:ind w:left="4320" w:hanging="360"/>
+      </w:pPr>
+      <w:rPr>
+        <w:rFonts w:hint="default" w:ascii="Wingdings" w:hAnsi="Wingdings" w:cs="Wingdings"/>
+        <w:sz w:val="20"/>
+      </w:rPr>
+    </w:lvl>
+    <w:lvl w:ilvl="6" w:tentative="0">
+      <w:start w:val="1"/>
+      <w:numFmt w:val="bullet"/>
+      <w:lvlText w:val=""/>
+      <w:lvlJc w:val="left"/>
+      <w:pPr>
+        <w:tabs>
+          <w:tab w:val="left" w:pos="5040"/>
+        </w:tabs>
+        <w:ind w:left="5040" w:hanging="360"/>
+      </w:pPr>
+      <w:rPr>
+        <w:rFonts w:hint="default" w:ascii="Wingdings" w:hAnsi="Wingdings" w:cs="Wingdings"/>
+        <w:sz w:val="20"/>
+      </w:rPr>
+    </w:lvl>
+    <w:lvl w:ilvl="7" w:tentative="0">
+      <w:start w:val="1"/>
+      <w:numFmt w:val="bullet"/>
+      <w:lvlText w:val=""/>
+      <w:lvlJc w:val="left"/>
+      <w:pPr>
+        <w:tabs>
+          <w:tab w:val="left" w:pos="5760"/>
+        </w:tabs>
+        <w:ind w:left="5760" w:hanging="360"/>
+      </w:pPr>
+      <w:rPr>
+        <w:rFonts w:hint="default" w:ascii="Wingdings" w:hAnsi="Wingdings" w:cs="Wingdings"/>
+        <w:sz w:val="20"/>
+      </w:rPr>
+    </w:lvl>
+    <w:lvl w:ilvl="8" w:tentative="0">
+      <w:start w:val="1"/>
+      <w:numFmt w:val="bullet"/>
+      <w:lvlText w:val=""/>
+      <w:lvlJc w:val="left"/>
+      <w:pPr>
+        <w:tabs>
+          <w:tab w:val="left" w:pos="6480"/>
+        </w:tabs>
+        <w:ind w:left="6480" w:hanging="360"/>
+      </w:pPr>
+      <w:rPr>
+        <w:rFonts w:hint="default" w:ascii="Wingdings" w:hAnsi="Wingdings" w:cs="Wingdings"/>
+        <w:sz w:val="20"/>
+      </w:rPr>
+    </w:lvl>
+  </w:abstractNum>
+  <w:num w:numId="1">
+    <w:abstractNumId w:val="2"/>
+  </w:num>
+  <w:num w:numId="2">
+    <w:abstractNumId w:val="1"/>
+  </w:num>
+  <w:num w:numId="3">
+    <w:abstractNumId w:val="0"/>
+  </w:num>
+  <w:num w:numId="4">
+    <w:abstractNumId w:val="3"/>
+  </w:num>
+</w:numbering>
 </file>
 
 <file path=word/styles.xml><?xml version="1.0" encoding="utf-8"?>
@@ -625,7 +1473,7 @@
     <w:semiHidden/>
     <w:uiPriority w:val="0"/>
   </w:style>
-  <w:style w:type="table" w:default="1" w:styleId="5">
+  <w:style w:type="table" w:default="1" w:styleId="6">
     <w:name w:val="Normal Table"/>
     <w:semiHidden/>
     <w:uiPriority w:val="0"/>
@@ -680,10 +1528,21 @@
       <w:jc w:val="left"/>
     </w:pPr>
     <w:rPr>
+      <w:rFonts w:ascii="Times New Roman" w:hAnsi="Times New Roman" w:eastAsia="SimSun" w:cs="Times New Roman"/>
       <w:kern w:val="0"/>
       <w:sz w:val="24"/>
       <w:szCs w:val="24"/>
       <w:lang w:val="en-US" w:eastAsia="zh-CN" w:bidi="ar"/>
+    </w:rPr>
+  </w:style>
+  <w:style w:type="character" w:styleId="5">
+    <w:name w:val="HTML Code"/>
+    <w:basedOn w:val="4"/>
+    <w:uiPriority w:val="0"/>
+    <w:rPr>
+      <w:rFonts w:ascii="Courier New" w:hAnsi="Courier New" w:cs="Courier New"/>
+      <w:sz w:val="20"/>
+      <w:szCs w:val="20"/>
     </w:rPr>
   </w:style>
 </w:styles>
